--- a/法令ファイル/金融商品取引法等の一部を改正する法律附則第三条第五項の規定による権限の委任に関する政令/金融商品取引法等の一部を改正する法律附則第三条第五項の規定による権限の委任に関する政令（平成二十年政令第二百七十四号）.docx
+++ b/法令ファイル/金融商品取引法等の一部を改正する法律附則第三条第五項の規定による権限の委任に関する政令/金融商品取引法等の一部を改正する法律附則第三条第五項の規定による権限の委任に関する政令（平成二十年政令第二百七十四号）.docx
@@ -55,7 +55,7 @@
     </w:pPr>
     <w:r>
       <w:tab/>
-      <w:t>WeGov v0.1 - FTS141</w:t>
+      <w:t>WeGov v0.2 - FTS141</w:t>
     </w:r>
   </w:p>
 </w:ftr>
